--- a/MIPuvod.docx
+++ b/MIPuvod.docx
@@ -10,35 +10,67 @@
         </w:rPr>
       </w:pPr>
       <w:r>
-        <w:tab/>
-      </w:r>
-      <w:r>
-        <w:rPr>
-          <w:sz w:val="24"/>
-          <w:szCs w:val="24"/>
-        </w:rPr>
-        <w:t>názov článku</w:t>
-      </w:r>
-      <w:r>
-        <w:rPr>
-          <w:sz w:val="20"/>
-          <w:szCs w:val="20"/>
-        </w:rPr>
-        <w:t xml:space="preserve">: </w:t>
-      </w:r>
-      <w:r>
         <w:rPr>
           <w:sz w:val="32"/>
           <w:szCs w:val="32"/>
         </w:rPr>
-        <w:t>Dopad pandémie COVID 19 na vzdelávanie</w:t>
+        <w:t>S</w:t>
+      </w:r>
+      <w:r>
+        <w:rPr>
+          <w:sz w:val="32"/>
+          <w:szCs w:val="32"/>
+        </w:rPr>
+        <w:t>účasné požiadavky</w:t>
+      </w:r>
+      <w:r>
+        <w:rPr>
+          <w:sz w:val="32"/>
+          <w:szCs w:val="32"/>
+        </w:rPr>
+        <w:t xml:space="preserve"> </w:t>
+      </w:r>
+      <w:r>
+        <w:rPr>
+          <w:sz w:val="32"/>
+          <w:szCs w:val="32"/>
+        </w:rPr>
+        <w:t>kladené</w:t>
+      </w:r>
+      <w:r>
+        <w:rPr>
+          <w:sz w:val="32"/>
+          <w:szCs w:val="32"/>
+        </w:rPr>
+        <w:t xml:space="preserve"> na k</w:t>
+      </w:r>
+      <w:r>
+        <w:rPr>
+          <w:sz w:val="32"/>
+          <w:szCs w:val="32"/>
+        </w:rPr>
+        <w:t>valit</w:t>
+      </w:r>
+      <w:r>
+        <w:rPr>
+          <w:sz w:val="32"/>
+          <w:szCs w:val="32"/>
+        </w:rPr>
+        <w:t xml:space="preserve">u </w:t>
+      </w:r>
+      <w:r>
+        <w:rPr>
+          <w:sz w:val="32"/>
+          <w:szCs w:val="32"/>
+        </w:rPr>
+        <w:t>a možnosti online vzdelávania</w:t>
       </w:r>
     </w:p>
     <w:p>
       <w:pPr>
         <w:rPr>
-          <w:sz w:val="24"/>
-          <w:szCs w:val="24"/>
+          <w:sz w:val="32"/>
+          <w:szCs w:val="32"/>
         </w:rPr>
       </w:pPr>
     </w:p>
@@ -55,6 +87,12 @@
           <w:szCs w:val="24"/>
         </w:rPr>
         <w:tab/>
+      </w:r>
+      <w:r>
+        <w:rPr>
+          <w:sz w:val="24"/>
+          <w:szCs w:val="24"/>
+        </w:rPr>
         <w:t>Aktuáln</w:t>
       </w:r>
       <w:r>
@@ -104,7 +142,42 @@
           <w:sz w:val="24"/>
           <w:szCs w:val="24"/>
         </w:rPr>
-        <w:t xml:space="preserve">je online vzdelávanie. </w:t>
+        <w:t xml:space="preserve">je </w:t>
+      </w:r>
+      <w:r>
+        <w:rPr>
+          <w:sz w:val="24"/>
+          <w:szCs w:val="24"/>
+        </w:rPr>
+        <w:t>zabezpečenie</w:t>
+      </w:r>
+      <w:r>
+        <w:rPr>
+          <w:sz w:val="24"/>
+          <w:szCs w:val="24"/>
+        </w:rPr>
+        <w:t xml:space="preserve"> </w:t>
+      </w:r>
+      <w:r>
+        <w:rPr>
+          <w:sz w:val="24"/>
+          <w:szCs w:val="24"/>
+        </w:rPr>
+        <w:t>online vzdelávani</w:t>
+      </w:r>
+      <w:r>
+        <w:rPr>
+          <w:sz w:val="24"/>
+          <w:szCs w:val="24"/>
+        </w:rPr>
+        <w:t>a</w:t>
+      </w:r>
+      <w:r>
+        <w:rPr>
+          <w:sz w:val="24"/>
+          <w:szCs w:val="24"/>
+        </w:rPr>
+        <w:t xml:space="preserve">. </w:t>
       </w:r>
       <w:r>
         <w:rPr>
@@ -167,7 +240,105 @@
           <w:sz w:val="24"/>
           <w:szCs w:val="24"/>
         </w:rPr>
-        <w:t xml:space="preserve"> nápor pripravené. Preto</w:t>
+        <w:t xml:space="preserve"> nápor pripravené. </w:t>
+      </w:r>
+      <w:r>
+        <w:rPr>
+          <w:sz w:val="24"/>
+          <w:szCs w:val="24"/>
+        </w:rPr>
+        <w:t xml:space="preserve">V tomto článku budem skúmať požiadavky </w:t>
+      </w:r>
+      <w:r>
+        <w:rPr>
+          <w:sz w:val="24"/>
+          <w:szCs w:val="24"/>
+        </w:rPr>
+        <w:t xml:space="preserve">na </w:t>
+      </w:r>
+      <w:r>
+        <w:rPr>
+          <w:sz w:val="24"/>
+          <w:szCs w:val="24"/>
+        </w:rPr>
+        <w:t>online vzdelávani</w:t>
+      </w:r>
+      <w:r>
+        <w:rPr>
+          <w:sz w:val="24"/>
+          <w:szCs w:val="24"/>
+        </w:rPr>
+        <w:t>e,</w:t>
+      </w:r>
+      <w:r>
+        <w:rPr>
+          <w:sz w:val="24"/>
+          <w:szCs w:val="24"/>
+        </w:rPr>
+        <w:t xml:space="preserve"> aspekty výučby</w:t>
+      </w:r>
+      <w:r>
+        <w:rPr>
+          <w:sz w:val="24"/>
+          <w:szCs w:val="24"/>
+        </w:rPr>
+        <w:t xml:space="preserve"> a  technológie</w:t>
+      </w:r>
+      <w:r>
+        <w:rPr>
+          <w:sz w:val="24"/>
+          <w:szCs w:val="24"/>
+        </w:rPr>
+        <w:t>,</w:t>
+      </w:r>
+      <w:r>
+        <w:rPr>
+          <w:sz w:val="24"/>
+          <w:szCs w:val="24"/>
+        </w:rPr>
+        <w:t xml:space="preserve"> ktoré sa na tento účel využívajú</w:t>
+      </w:r>
+      <w:r>
+        <w:rPr>
+          <w:sz w:val="24"/>
+          <w:szCs w:val="24"/>
+        </w:rPr>
+        <w:t xml:space="preserve">. </w:t>
+      </w:r>
+      <w:r>
+        <w:rPr>
+          <w:sz w:val="24"/>
+          <w:szCs w:val="24"/>
+        </w:rPr>
+        <w:t xml:space="preserve">V súčasnosti existuje </w:t>
+      </w:r>
+      <w:r>
+        <w:rPr>
+          <w:sz w:val="24"/>
+          <w:szCs w:val="24"/>
+        </w:rPr>
+        <w:t>množstvo technológií</w:t>
+      </w:r>
+      <w:r>
+        <w:rPr>
+          <w:sz w:val="24"/>
+          <w:szCs w:val="24"/>
+        </w:rPr>
+        <w:t>,</w:t>
+      </w:r>
+      <w:r>
+        <w:rPr>
+          <w:sz w:val="24"/>
+          <w:szCs w:val="24"/>
+        </w:rPr>
+        <w:t xml:space="preserve"> ktoré podporujú online vzdelávanie</w:t>
+      </w:r>
+      <w:r>
+        <w:rPr>
+          <w:sz w:val="24"/>
+          <w:szCs w:val="24"/>
+        </w:rPr>
+        <w:t>.</w:t>
       </w:r>
       <w:r>
         <w:rPr>
@@ -181,14 +352,35 @@
           <w:sz w:val="24"/>
           <w:szCs w:val="24"/>
         </w:rPr>
-        <w:t>p</w:t>
-      </w:r>
-      <w:r>
-        <w:rPr>
-          <w:sz w:val="24"/>
-          <w:szCs w:val="24"/>
-        </w:rPr>
-        <w:t>ovažujem za dôležité sa tejto téme venovať a zlepšovať kvalitu dištančnej výučby.</w:t>
+        <w:t>Č</w:t>
+      </w:r>
+      <w:r>
+        <w:rPr>
+          <w:sz w:val="24"/>
+          <w:szCs w:val="24"/>
+        </w:rPr>
+        <w:t>asto však</w:t>
+      </w:r>
+      <w:r>
+        <w:rPr>
+          <w:sz w:val="24"/>
+          <w:szCs w:val="24"/>
+        </w:rPr>
+        <w:t xml:space="preserve"> obsahujú obmedzenia, </w:t>
+      </w:r>
+      <w:r>
+        <w:rPr>
+          <w:sz w:val="24"/>
+          <w:szCs w:val="24"/>
+        </w:rPr>
+        <w:t xml:space="preserve">sú úzko špecializované, </w:t>
+      </w:r>
+      <w:r>
+        <w:rPr>
+          <w:sz w:val="24"/>
+          <w:szCs w:val="24"/>
+        </w:rPr>
+        <w:t>prípadne</w:t>
       </w:r>
       <w:r>
         <w:rPr>
@@ -202,14 +394,35 @@
           <w:sz w:val="24"/>
           <w:szCs w:val="24"/>
         </w:rPr>
-        <w:t>V tomto článku budem skúmať požiadavky online vzdelávania na všetky aspekty výučby</w:t>
-      </w:r>
-      <w:r>
-        <w:rPr>
-          <w:sz w:val="24"/>
-          <w:szCs w:val="24"/>
-        </w:rPr>
-        <w:t xml:space="preserve"> a  na technológie</w:t>
+        <w:t xml:space="preserve">nezvládajú niektoré úlohy. </w:t>
+      </w:r>
+      <w:r>
+        <w:rPr>
+          <w:sz w:val="24"/>
+          <w:szCs w:val="24"/>
+        </w:rPr>
+        <w:t>Cieľom</w:t>
+      </w:r>
+      <w:r>
+        <w:rPr>
+          <w:sz w:val="24"/>
+          <w:szCs w:val="24"/>
+        </w:rPr>
+        <w:t xml:space="preserve"> tohto článku</w:t>
+      </w:r>
+      <w:r>
+        <w:rPr>
+          <w:sz w:val="24"/>
+          <w:szCs w:val="24"/>
+        </w:rPr>
+        <w:t xml:space="preserve"> </w:t>
+      </w:r>
+      <w:r>
+        <w:rPr>
+          <w:sz w:val="24"/>
+          <w:szCs w:val="24"/>
+        </w:rPr>
+        <w:t>je zosumarizovať kritériá</w:t>
       </w:r>
       <w:r>
         <w:rPr>
@@ -223,28 +436,35 @@
           <w:sz w:val="24"/>
           <w:szCs w:val="24"/>
         </w:rPr>
-        <w:t xml:space="preserve"> ktoré sa na tento účel využívajú</w:t>
-      </w:r>
-      <w:r>
-        <w:rPr>
-          <w:sz w:val="24"/>
-          <w:szCs w:val="24"/>
-        </w:rPr>
-        <w:t xml:space="preserve">. </w:t>
-      </w:r>
-      <w:r>
-        <w:rPr>
-          <w:sz w:val="24"/>
-          <w:szCs w:val="24"/>
-        </w:rPr>
-        <w:t xml:space="preserve">V súčasnosti existuje </w:t>
-      </w:r>
-      <w:r>
-        <w:rPr>
-          <w:sz w:val="24"/>
-          <w:szCs w:val="24"/>
-        </w:rPr>
-        <w:t>množstvo technológií</w:t>
+        <w:t xml:space="preserve"> ktoré by sa mali aplikovať na</w:t>
+      </w:r>
+      <w:r>
+        <w:rPr>
+          <w:sz w:val="24"/>
+          <w:szCs w:val="24"/>
+        </w:rPr>
+        <w:t xml:space="preserve"> vývoj vzdelávacích technológií</w:t>
+      </w:r>
+      <w:r>
+        <w:rPr>
+          <w:sz w:val="24"/>
+          <w:szCs w:val="24"/>
+        </w:rPr>
+        <w:t xml:space="preserve"> a</w:t>
+      </w:r>
+      <w:r>
+        <w:rPr>
+          <w:sz w:val="24"/>
+          <w:szCs w:val="24"/>
+        </w:rPr>
+        <w:t xml:space="preserve"> poukázať na </w:t>
+      </w:r>
+      <w:r>
+        <w:rPr>
+          <w:sz w:val="24"/>
+          <w:szCs w:val="24"/>
+        </w:rPr>
+        <w:t>existujúce problematické časti</w:t>
       </w:r>
       <w:r>
         <w:rPr>
@@ -258,28 +478,56 @@
           <w:sz w:val="24"/>
           <w:szCs w:val="24"/>
         </w:rPr>
-        <w:t xml:space="preserve"> ktoré podporujú online vzdelávanie, často však</w:t>
-      </w:r>
-      <w:r>
-        <w:rPr>
-          <w:sz w:val="24"/>
-          <w:szCs w:val="24"/>
-        </w:rPr>
-        <w:t xml:space="preserve"> obsahujú obmedzenia, prípadne nezvládajú niektoré úlohy. </w:t>
-      </w:r>
-      <w:r>
-        <w:rPr>
-          <w:sz w:val="24"/>
-          <w:szCs w:val="24"/>
-        </w:rPr>
-        <w:t>Cieľom</w:t>
-      </w:r>
-      <w:r>
-        <w:rPr>
-          <w:sz w:val="24"/>
-          <w:szCs w:val="24"/>
-        </w:rPr>
-        <w:t xml:space="preserve"> tohto článku</w:t>
+        <w:t xml:space="preserve"> ktorým </w:t>
+      </w:r>
+      <w:r>
+        <w:rPr>
+          <w:sz w:val="24"/>
+          <w:szCs w:val="24"/>
+        </w:rPr>
+        <w:t xml:space="preserve">je potrebné </w:t>
+      </w:r>
+      <w:r>
+        <w:rPr>
+          <w:sz w:val="24"/>
+          <w:szCs w:val="24"/>
+        </w:rPr>
+        <w:t xml:space="preserve">sa vyhnúť. </w:t>
+      </w:r>
+      <w:r>
+        <w:rPr>
+          <w:sz w:val="24"/>
+          <w:szCs w:val="24"/>
+        </w:rPr>
+        <w:t>Primárnym z</w:t>
+      </w:r>
+      <w:r>
+        <w:rPr>
+          <w:sz w:val="24"/>
+          <w:szCs w:val="24"/>
+        </w:rPr>
+        <w:t>drojom</w:t>
+      </w:r>
+      <w:r>
+        <w:rPr>
+          <w:sz w:val="24"/>
+          <w:szCs w:val="24"/>
+        </w:rPr>
+        <w:t xml:space="preserve"> pre môj článok je </w:t>
+      </w:r>
+      <w:r>
+        <w:rPr>
+          <w:sz w:val="24"/>
+          <w:szCs w:val="24"/>
+        </w:rPr>
+        <w:t>štúdi</w:t>
+      </w:r>
+      <w:r>
+        <w:rPr>
+          <w:sz w:val="24"/>
+          <w:szCs w:val="24"/>
+        </w:rPr>
+        <w:t>a</w:t>
       </w:r>
       <w:r>
         <w:rPr>
@@ -293,104 +541,75 @@
           <w:sz w:val="24"/>
           <w:szCs w:val="24"/>
         </w:rPr>
-        <w:t>je zosumarizovať všetky kritériá</w:t>
-      </w:r>
-      <w:r>
-        <w:rPr>
-          <w:sz w:val="24"/>
-          <w:szCs w:val="24"/>
-        </w:rPr>
-        <w:t>,</w:t>
-      </w:r>
-      <w:r>
-        <w:rPr>
-          <w:sz w:val="24"/>
-          <w:szCs w:val="24"/>
-        </w:rPr>
-        <w:t xml:space="preserve"> ktoré by sa mali aplikovať na</w:t>
-      </w:r>
-      <w:r>
-        <w:rPr>
-          <w:sz w:val="24"/>
-          <w:szCs w:val="24"/>
-        </w:rPr>
-        <w:t xml:space="preserve"> vývoj vzdelávacích technológií</w:t>
-      </w:r>
-      <w:r>
-        <w:rPr>
-          <w:sz w:val="24"/>
-          <w:szCs w:val="24"/>
-        </w:rPr>
-        <w:t xml:space="preserve"> a existujúce problematické časti</w:t>
-      </w:r>
-      <w:r>
-        <w:rPr>
-          <w:sz w:val="24"/>
-          <w:szCs w:val="24"/>
-        </w:rPr>
-        <w:t>,</w:t>
-      </w:r>
-      <w:r>
-        <w:rPr>
-          <w:sz w:val="24"/>
-          <w:szCs w:val="24"/>
-        </w:rPr>
-        <w:t xml:space="preserve"> ktorým sa vyhnúť. </w:t>
-      </w:r>
-      <w:r>
-        <w:rPr>
-          <w:sz w:val="24"/>
-          <w:szCs w:val="24"/>
-        </w:rPr>
-        <w:t>Zdrojom</w:t>
-      </w:r>
-      <w:r>
-        <w:rPr>
-          <w:sz w:val="24"/>
-          <w:szCs w:val="24"/>
-        </w:rPr>
-        <w:t xml:space="preserve"> štúdie z ktorej budem čerpať informácie a štatistiky sú</w:t>
-      </w:r>
-      <w:r>
-        <w:rPr>
-          <w:sz w:val="24"/>
-          <w:szCs w:val="24"/>
-        </w:rPr>
-        <w:t xml:space="preserve"> </w:t>
-      </w:r>
-      <w:r>
-        <w:rPr>
-          <w:sz w:val="24"/>
-          <w:szCs w:val="24"/>
-        </w:rPr>
-        <w:t>rozhovory so študentmi, ako aj profesormi rešpektovaných univerzít.</w:t>
+        <w:t xml:space="preserve">z fakulty </w:t>
+      </w:r>
+      <w:r>
+        <w:rPr>
+          <w:sz w:val="24"/>
+          <w:szCs w:val="24"/>
+        </w:rPr>
+        <w:t xml:space="preserve">počítačových vied a informačných technológií v Saudskej Arábii, </w:t>
+      </w:r>
+      <w:r>
+        <w:rPr>
+          <w:sz w:val="24"/>
+          <w:szCs w:val="24"/>
+        </w:rPr>
+        <w:t xml:space="preserve">ktorá sa uvedenej téme venovala. </w:t>
       </w:r>
     </w:p>
     <w:p>
-      <w:proofErr w:type="spellStart"/>
-      <w:r>
-        <w:t>Link</w:t>
-      </w:r>
-      <w:proofErr w:type="spellEnd"/>
-      <w:r>
-        <w:t xml:space="preserve"> na štúdiu ktorá ma k tejto téme usmernila : </w:t>
-      </w:r>
-      <w:hyperlink r:id="rId6" w:history="1">
-        <w:r>
-          <w:rPr>
-            <w:rStyle w:val="Hypertextovprepojenie"/>
-          </w:rPr>
-          <w:t>https://rdcu.be/b8cFN</w:t>
-        </w:r>
-      </w:hyperlink>
-    </w:p>
-    <w:p>
-      <w:r>
-        <w:tab/>
+      <w:pPr>
+        <w:rPr>
+          <w:sz w:val="24"/>
+          <w:szCs w:val="24"/>
+        </w:rPr>
+      </w:pPr>
+      <w:r>
+        <w:rPr>
+          <w:sz w:val="24"/>
+          <w:szCs w:val="24"/>
+        </w:rPr>
+        <w:t>Odkaz</w:t>
+      </w:r>
+      <w:r>
+        <w:rPr>
+          <w:sz w:val="24"/>
+          <w:szCs w:val="24"/>
+        </w:rPr>
+        <w:t xml:space="preserve"> na štúdiu: </w:t>
+      </w:r>
+      <w:r>
+        <w:rPr>
+          <w:sz w:val="24"/>
+          <w:szCs w:val="24"/>
+        </w:rPr>
+        <w:t xml:space="preserve"> </w:t>
+      </w:r>
+      <w:r>
+        <w:rPr>
+          <w:sz w:val="24"/>
+          <w:szCs w:val="24"/>
+        </w:rPr>
+        <w:t>https://rdcu.be/b8cFN</w:t>
+      </w:r>
+      <w:r>
+        <w:rPr>
+          <w:sz w:val="24"/>
+          <w:szCs w:val="24"/>
+        </w:rPr>
+        <w:t xml:space="preserve"> </w:t>
+      </w:r>
+      <w:r>
+        <w:rPr>
+          <w:sz w:val="24"/>
+          <w:szCs w:val="24"/>
+        </w:rPr>
+        <w:t xml:space="preserve"> </w:t>
       </w:r>
     </w:p>
     <w:sectPr>
-      <w:headerReference w:type="default" r:id="rId7"/>
+      <w:headerReference w:type="default" r:id="rId6"/>
       <w:pgSz w:w="11906" w:h="16838"/>
       <w:pgMar w:top="1417" w:right="1417" w:bottom="1417" w:left="1417" w:header="708" w:footer="708" w:gutter="0"/>
       <w:cols w:space="708"/>
@@ -640,7 +859,7 @@
     <w:lsdException w:name="Table Web 2" w:semiHidden="1" w:unhideWhenUsed="1"/>
     <w:lsdException w:name="Table Web 3" w:semiHidden="1" w:unhideWhenUsed="1"/>
     <w:lsdException w:name="Balloon Text" w:semiHidden="1" w:unhideWhenUsed="1"/>
-    <w:lsdException w:name="Table Grid" w:semiHidden="1" w:uiPriority="39" w:unhideWhenUsed="1"/>
+    <w:lsdException w:name="Table Grid" w:uiPriority="39"/>
     <w:lsdException w:name="Table Theme" w:semiHidden="1" w:unhideWhenUsed="1"/>
     <w:lsdException w:name="Placeholder Text" w:semiHidden="1"/>
     <w:lsdException w:name="No Spacing" w:uiPriority="1" w:qFormat="1"/>
